--- a/Release notes.docx
+++ b/Release notes.docx
@@ -95,7 +95,23 @@
         </w:numPr>
       </w:pPr>
       <w:r>
-        <w:t>From python prompt “pip install pymongo”.</w:t>
+        <w:t>From python prompt “</w:t>
+      </w:r>
+      <w:proofErr w:type="gramStart"/>
+      <w:r>
+        <w:t>pip install</w:t>
+      </w:r>
+      <w:proofErr w:type="gramEnd"/>
+      <w:r>
+        <w:t xml:space="preserve"> </w:t>
+      </w:r>
+      <w:proofErr w:type="spellStart"/>
+      <w:r>
+        <w:t>pymongo</w:t>
+      </w:r>
+      <w:proofErr w:type="spellEnd"/>
+      <w:r>
+        <w:t>”.</w:t>
       </w:r>
     </w:p>
     <w:p>
@@ -107,7 +123,14 @@
         </w:numPr>
       </w:pPr>
       <w:r>
-        <w:t>Download Mondb 4.0 from mongodb download centre and install it.</w:t>
+        <w:t xml:space="preserve">From python prompt “pip install bottle”. </w:t>
+      </w:r>
+      <w:r>
+        <w:rPr>
+          <w:b/>
+          <w:i/>
+        </w:rPr>
+        <w:t>(Results to be displayed in webpage)</w:t>
       </w:r>
     </w:p>
     <w:p>
@@ -119,7 +142,50 @@
         </w:numPr>
       </w:pPr>
       <w:r>
-        <w:t>Start mongod and mongo instance.</w:t>
+        <w:t xml:space="preserve">Create a folder </w:t>
+      </w:r>
+      <w:r>
+        <w:rPr>
+          <w:b/>
+        </w:rPr>
+        <w:t>views</w:t>
+      </w:r>
+      <w:r>
+        <w:rPr>
+          <w:b/>
+        </w:rPr>
+        <w:t xml:space="preserve"> </w:t>
+      </w:r>
+      <w:r>
+        <w:t>in the working directory and place “</w:t>
+      </w:r>
+      <w:bookmarkStart w:id="0" w:name="_GoBack"/>
+      <w:proofErr w:type="spellStart"/>
+      <w:r>
+        <w:rPr>
+          <w:b/>
+          <w:i/>
+        </w:rPr>
+        <w:t>Results.tpl</w:t>
+      </w:r>
+      <w:bookmarkEnd w:id="0"/>
+      <w:proofErr w:type="spellEnd"/>
+      <w:r>
+        <w:t>” in this folder</w:t>
+      </w:r>
+      <w:r>
+        <w:rPr>
+          <w:b/>
+          <w:i/>
+        </w:rPr>
+        <w:t xml:space="preserve"> </w:t>
+      </w:r>
+      <w:r>
+        <w:rPr>
+          <w:b/>
+          <w:i/>
+        </w:rPr>
+        <w:t>(Results to be displayed in webpage)</w:t>
       </w:r>
     </w:p>
     <w:p>
@@ -131,10 +197,24 @@
         </w:numPr>
       </w:pPr>
       <w:r>
-        <w:t>Create database Students.</w:t>
-      </w:r>
-      <w:bookmarkStart w:id="0" w:name="_GoBack"/>
-      <w:bookmarkEnd w:id="0"/>
+        <w:t xml:space="preserve">Download </w:t>
+      </w:r>
+      <w:proofErr w:type="spellStart"/>
+      <w:r>
+        <w:t>Mondb</w:t>
+      </w:r>
+      <w:proofErr w:type="spellEnd"/>
+      <w:r>
+        <w:t xml:space="preserve"> 4.0 from </w:t>
+      </w:r>
+      <w:proofErr w:type="spellStart"/>
+      <w:r>
+        <w:t>mongodb</w:t>
+      </w:r>
+      <w:proofErr w:type="spellEnd"/>
+      <w:r>
+        <w:t xml:space="preserve"> download centre and install it.</w:t>
+      </w:r>
     </w:p>
     <w:p>
       <w:pPr>
@@ -145,7 +225,15 @@
         </w:numPr>
       </w:pPr>
       <w:r>
-        <w:t>Import the data file provided into the mongodb via mongo shell.</w:t>
+        <w:t xml:space="preserve">Start </w:t>
+      </w:r>
+      <w:proofErr w:type="spellStart"/>
+      <w:r>
+        <w:t>mongod</w:t>
+      </w:r>
+      <w:proofErr w:type="spellEnd"/>
+      <w:r>
+        <w:t xml:space="preserve"> and mongo instance.</w:t>
       </w:r>
     </w:p>
     <w:p>
@@ -157,7 +245,44 @@
         </w:numPr>
       </w:pPr>
       <w:r>
-        <w:t>Goto python project files folder and run the project “project file.py” that will facilitate</w:t>
+        <w:t>Create database Students.</w:t>
+      </w:r>
+    </w:p>
+    <w:p>
+      <w:pPr>
+        <w:pStyle w:val="ListParagraph"/>
+        <w:numPr>
+          <w:ilvl w:val="0"/>
+          <w:numId w:val="1"/>
+        </w:numPr>
+      </w:pPr>
+      <w:r>
+        <w:t xml:space="preserve">Import the data file provided into the </w:t>
+      </w:r>
+      <w:proofErr w:type="spellStart"/>
+      <w:r>
+        <w:t>mongodb</w:t>
+      </w:r>
+      <w:proofErr w:type="spellEnd"/>
+      <w:r>
+        <w:t xml:space="preserve"> via mongo shell.</w:t>
+      </w:r>
+    </w:p>
+    <w:p>
+      <w:pPr>
+        <w:pStyle w:val="ListParagraph"/>
+        <w:numPr>
+          <w:ilvl w:val="0"/>
+          <w:numId w:val="1"/>
+        </w:numPr>
+      </w:pPr>
+      <w:proofErr w:type="spellStart"/>
+      <w:r>
+        <w:t>Goto</w:t>
+      </w:r>
+      <w:proofErr w:type="spellEnd"/>
+      <w:r>
+        <w:t xml:space="preserve"> python project files folder and run the project “project file.py” that will facilitate</w:t>
       </w:r>
     </w:p>
     <w:p>
